--- a/fuentes/contenidos/grado10/guion02/MA_10_02_CO_REC230.docx
+++ b/fuentes/contenidos/grado10/guion02/MA_10_02_CO_REC230.docx
@@ -11,13 +11,31 @@
           <w:lang w:val="es-ES_tradnl"/>
         </w:rPr>
       </w:pPr>
-      <w:r>
-        <w:rPr>
-          <w:rFonts w:ascii="Times New Roman" w:hAnsi="Times New Roman" w:cs="Times New Roman"/>
-          <w:b/>
-          <w:lang w:val="es-ES_tradnl"/>
-        </w:rPr>
-        <w:t xml:space="preserve">Ejercicio Genérico </w:t>
+      <w:bookmarkStart w:id="0" w:name="_GoBack"/>
+      <w:bookmarkEnd w:id="0"/>
+      <w:r>
+        <w:rPr>
+          <w:rFonts w:ascii="Times New Roman" w:hAnsi="Times New Roman" w:cs="Times New Roman"/>
+          <w:b/>
+          <w:lang w:val="es-ES_tradnl"/>
+        </w:rPr>
+        <w:t xml:space="preserve">Ejercicio </w:t>
+      </w:r>
+      <w:r>
+        <w:rPr>
+          <w:rFonts w:ascii="Times New Roman" w:hAnsi="Times New Roman" w:cs="Times New Roman"/>
+          <w:b/>
+          <w:lang w:val="es-ES_tradnl"/>
+        </w:rPr>
+        <w:t>g</w:t>
+      </w:r>
+      <w:r>
+        <w:rPr>
+          <w:rFonts w:ascii="Times New Roman" w:hAnsi="Times New Roman" w:cs="Times New Roman"/>
+          <w:b/>
+          <w:lang w:val="es-ES_tradnl"/>
+        </w:rPr>
+        <w:t xml:space="preserve">enérico </w:t>
       </w:r>
       <w:r>
         <w:rPr>
@@ -41,7 +59,23 @@
           <w:b/>
           <w:lang w:val="es-ES_tradnl"/>
         </w:rPr>
-        <w:t xml:space="preserve">: Test - con </w:t>
+        <w:t xml:space="preserve">: </w:t>
+      </w:r>
+      <w:r>
+        <w:rPr>
+          <w:rFonts w:ascii="Times New Roman" w:hAnsi="Times New Roman" w:cs="Times New Roman"/>
+          <w:b/>
+          <w:lang w:val="es-ES_tradnl"/>
+        </w:rPr>
+        <w:t>t</w:t>
+      </w:r>
+      <w:r>
+        <w:rPr>
+          <w:rFonts w:ascii="Times New Roman" w:hAnsi="Times New Roman" w:cs="Times New Roman"/>
+          <w:b/>
+          <w:lang w:val="es-ES_tradnl"/>
+        </w:rPr>
+        <w:t xml:space="preserve">est - con </w:t>
       </w:r>
       <w:r>
         <w:rPr>
@@ -105,50 +139,74 @@
           <w:sz w:val="20"/>
           <w:szCs w:val="20"/>
           <w:highlight w:val="yellow"/>
-        </w:rPr>
-        <w:t>GUION_</w:t>
-      </w:r>
-      <w:r>
-        <w:rPr>
-          <w:rFonts w:ascii="Times" w:hAnsi="Times"/>
-          <w:sz w:val="20"/>
-          <w:szCs w:val="20"/>
-          <w:highlight w:val="yellow"/>
-        </w:rPr>
-        <w:t>MA_G10_02_CO</w:t>
-      </w:r>
-    </w:p>
-    <w:p>
-      <w:pPr>
-        <w:rPr>
-          <w:rFonts w:ascii="Times New Roman" w:hAnsi="Times New Roman" w:cs="Times New Roman"/>
-          <w:lang w:val="es-ES_tradnl"/>
-        </w:rPr>
-      </w:pPr>
-    </w:p>
-    <w:p>
-      <w:pPr>
-        <w:rPr>
-          <w:rFonts w:ascii="Times New Roman" w:hAnsi="Times New Roman" w:cs="Times New Roman"/>
-          <w:b/>
-          <w:lang w:val="es-ES_tradnl"/>
-        </w:rPr>
-      </w:pPr>
-      <w:r>
-        <w:rPr>
-          <w:rFonts w:ascii="Times New Roman" w:hAnsi="Times New Roman" w:cs="Times New Roman"/>
-          <w:b/>
-          <w:lang w:val="es-ES_tradnl"/>
-        </w:rPr>
-        <w:t xml:space="preserve">DATOS DEL </w:t>
-      </w:r>
-      <w:r>
-        <w:rPr>
-          <w:rFonts w:ascii="Times New Roman" w:hAnsi="Times New Roman" w:cs="Times New Roman"/>
-          <w:b/>
-          <w:lang w:val="es-ES_tradnl"/>
-        </w:rPr>
-        <w:t>RECURSO</w:t>
+          <w:lang w:val="es-MX"/>
+        </w:rPr>
+        <w:t>GUION_MA_G10_02_CO</w:t>
+      </w:r>
+    </w:p>
+    <w:p>
+      <w:pPr>
+        <w:rPr>
+          <w:rFonts w:ascii="Times New Roman" w:hAnsi="Times New Roman" w:cs="Times New Roman"/>
+          <w:lang w:val="es-ES_tradnl"/>
+        </w:rPr>
+      </w:pPr>
+    </w:p>
+    <w:p>
+      <w:pPr>
+        <w:rPr>
+          <w:rFonts w:ascii="Times New Roman" w:hAnsi="Times New Roman" w:cs="Times New Roman"/>
+          <w:b/>
+          <w:lang w:val="es-ES_tradnl"/>
+        </w:rPr>
+      </w:pPr>
+      <w:r>
+        <w:rPr>
+          <w:rFonts w:ascii="Times New Roman" w:hAnsi="Times New Roman" w:cs="Times New Roman"/>
+          <w:b/>
+          <w:lang w:val="es-ES_tradnl"/>
+        </w:rPr>
+        <w:t>D</w:t>
+      </w:r>
+      <w:r>
+        <w:rPr>
+          <w:rFonts w:ascii="Times New Roman" w:hAnsi="Times New Roman" w:cs="Times New Roman"/>
+          <w:b/>
+          <w:lang w:val="es-ES_tradnl"/>
+        </w:rPr>
+        <w:t>atos</w:t>
+      </w:r>
+      <w:r>
+        <w:rPr>
+          <w:rFonts w:ascii="Times New Roman" w:hAnsi="Times New Roman" w:cs="Times New Roman"/>
+          <w:b/>
+          <w:lang w:val="es-ES_tradnl"/>
+        </w:rPr>
+        <w:t xml:space="preserve"> </w:t>
+      </w:r>
+      <w:r>
+        <w:rPr>
+          <w:rFonts w:ascii="Times New Roman" w:hAnsi="Times New Roman" w:cs="Times New Roman"/>
+          <w:b/>
+          <w:lang w:val="es-ES_tradnl"/>
+        </w:rPr>
+        <w:t>del</w:t>
+      </w:r>
+      <w:r>
+        <w:rPr>
+          <w:rFonts w:ascii="Times New Roman" w:hAnsi="Times New Roman" w:cs="Times New Roman"/>
+          <w:b/>
+          <w:lang w:val="es-ES_tradnl"/>
+        </w:rPr>
+        <w:t xml:space="preserve"> </w:t>
+      </w:r>
+      <w:r>
+        <w:rPr>
+          <w:rFonts w:ascii="Times New Roman" w:hAnsi="Times New Roman" w:cs="Times New Roman"/>
+          <w:b/>
+          <w:lang w:val="es-ES_tradnl"/>
+        </w:rPr>
+        <w:t>recurso</w:t>
       </w:r>
     </w:p>
     <w:p>
@@ -231,13 +289,39 @@
         </w:rPr>
         <w:t>d</w:t>
       </w:r>
+      <w:proofErr w:type="spellStart"/>
       <w:r>
         <w:rPr>
           <w:rFonts w:ascii="Times New Roman" w:hAnsi="Times New Roman" w:cs="Times New Roman"/>
           <w:color w:val="000000"/>
           <w:lang w:val="es-419"/>
         </w:rPr>
-        <w:t>emostración geométrica del Teorema de Pitágoras</w:t>
+        <w:t>emostración</w:t>
+      </w:r>
+      <w:proofErr w:type="spellEnd"/>
+      <w:r>
+        <w:rPr>
+          <w:rFonts w:ascii="Times New Roman" w:hAnsi="Times New Roman" w:cs="Times New Roman"/>
+          <w:color w:val="000000"/>
+          <w:lang w:val="es-419"/>
+        </w:rPr>
+        <w:t xml:space="preserve"> geométrica del </w:t>
+      </w:r>
+      <w:r>
+        <w:rPr>
+          <w:rFonts w:ascii="Times New Roman" w:hAnsi="Times New Roman" w:cs="Times New Roman"/>
+          <w:color w:val="000000"/>
+          <w:lang w:val="es-419"/>
+        </w:rPr>
+        <w:t xml:space="preserve">teorema </w:t>
+      </w:r>
+      <w:r>
+        <w:rPr>
+          <w:rFonts w:ascii="Times New Roman" w:hAnsi="Times New Roman" w:cs="Times New Roman"/>
+          <w:color w:val="000000"/>
+          <w:lang w:val="es-419"/>
+        </w:rPr>
+        <w:t>de Pitágoras</w:t>
       </w:r>
     </w:p>
     <w:p>
@@ -302,7 +386,23 @@
           <w:color w:val="000000"/>
           <w:lang w:val="es-419"/>
         </w:rPr>
-        <w:t>Test para identificar propiedades de los triángulos aplicadas en una demostración geométrica del Teorema de Pitágoras</w:t>
+        <w:t xml:space="preserve">Test para identificar propiedades de los triángulos aplicadas en una demostración geométrica del </w:t>
+      </w:r>
+      <w:r>
+        <w:rPr>
+          <w:rFonts w:ascii="Times New Roman" w:hAnsi="Times New Roman" w:cs="Times New Roman"/>
+          <w:color w:val="000000"/>
+          <w:lang w:val="es-419"/>
+        </w:rPr>
+        <w:t xml:space="preserve">teorema </w:t>
+      </w:r>
+      <w:r>
+        <w:rPr>
+          <w:rFonts w:ascii="Times New Roman" w:hAnsi="Times New Roman" w:cs="Times New Roman"/>
+          <w:color w:val="000000"/>
+          <w:lang w:val="es-419"/>
+        </w:rPr>
+        <w:t>de Pitágoras</w:t>
       </w:r>
     </w:p>
     <w:p>
@@ -1800,7 +1900,47 @@
           <w:b/>
           <w:lang w:val="es-ES_tradnl"/>
         </w:rPr>
-        <w:t>DATOS DEL EJERCICIO</w:t>
+        <w:t>D</w:t>
+      </w:r>
+      <w:r>
+        <w:rPr>
+          <w:rFonts w:ascii="Times New Roman" w:hAnsi="Times New Roman" w:cs="Times New Roman"/>
+          <w:b/>
+          <w:lang w:val="es-ES_tradnl"/>
+        </w:rPr>
+        <w:t>atos</w:t>
+      </w:r>
+      <w:r>
+        <w:rPr>
+          <w:rFonts w:ascii="Times New Roman" w:hAnsi="Times New Roman" w:cs="Times New Roman"/>
+          <w:b/>
+          <w:lang w:val="es-ES_tradnl"/>
+        </w:rPr>
+        <w:t xml:space="preserve"> </w:t>
+      </w:r>
+      <w:r>
+        <w:rPr>
+          <w:rFonts w:ascii="Times New Roman" w:hAnsi="Times New Roman" w:cs="Times New Roman"/>
+          <w:b/>
+          <w:lang w:val="es-ES_tradnl"/>
+        </w:rPr>
+        <w:t>del</w:t>
+      </w:r>
+      <w:r>
+        <w:rPr>
+          <w:rFonts w:ascii="Times New Roman" w:hAnsi="Times New Roman" w:cs="Times New Roman"/>
+          <w:b/>
+          <w:lang w:val="es-ES_tradnl"/>
+        </w:rPr>
+        <w:t xml:space="preserve"> </w:t>
+      </w:r>
+      <w:r>
+        <w:rPr>
+          <w:rFonts w:ascii="Times New Roman" w:hAnsi="Times New Roman" w:cs="Times New Roman"/>
+          <w:b/>
+          <w:lang w:val="es-ES_tradnl"/>
+        </w:rPr>
+        <w:t>ejercicio</w:t>
       </w:r>
     </w:p>
     <w:p>
@@ -1958,21 +2098,47 @@
         </w:rPr>
         <w:t>d</w:t>
       </w:r>
+      <w:proofErr w:type="spellStart"/>
       <w:r>
         <w:rPr>
           <w:rFonts w:ascii="Times New Roman" w:hAnsi="Times New Roman" w:cs="Times New Roman"/>
           <w:color w:val="000000"/>
           <w:lang w:val="es-419"/>
         </w:rPr>
-        <w:t xml:space="preserve">emostración </w:t>
-      </w:r>
+        <w:t>emostración</w:t>
+      </w:r>
+      <w:proofErr w:type="spellEnd"/>
       <w:r>
         <w:rPr>
           <w:rFonts w:ascii="Times New Roman" w:hAnsi="Times New Roman" w:cs="Times New Roman"/>
           <w:color w:val="000000"/>
           <w:lang w:val="es-419"/>
         </w:rPr>
-        <w:t>geométrica del Teorema de Pitágoras</w:t>
+        <w:t xml:space="preserve"> </w:t>
+      </w:r>
+      <w:r>
+        <w:rPr>
+          <w:rFonts w:ascii="Times New Roman" w:hAnsi="Times New Roman" w:cs="Times New Roman"/>
+          <w:color w:val="000000"/>
+          <w:lang w:val="es-419"/>
+        </w:rPr>
+        <w:t xml:space="preserve">geométrica del </w:t>
+      </w:r>
+      <w:r>
+        <w:rPr>
+          <w:rFonts w:ascii="Times New Roman" w:hAnsi="Times New Roman" w:cs="Times New Roman"/>
+          <w:color w:val="000000"/>
+          <w:lang w:val="es-419"/>
+        </w:rPr>
+        <w:t xml:space="preserve">teorema </w:t>
+      </w:r>
+      <w:r>
+        <w:rPr>
+          <w:rFonts w:ascii="Times New Roman" w:hAnsi="Times New Roman" w:cs="Times New Roman"/>
+          <w:color w:val="000000"/>
+          <w:lang w:val="es-419"/>
+        </w:rPr>
+        <w:t>de Pitágoras</w:t>
       </w:r>
     </w:p>
     <w:p>
@@ -2116,7 +2282,21 @@
           <w:rFonts w:ascii="Times New Roman" w:hAnsi="Times New Roman" w:cs="Times New Roman"/>
           <w:lang w:val="es-419"/>
         </w:rPr>
-        <w:t>Arrastra los botones para observar el tránsito entre los pasos de la demostración geométrica del Teorema de Pitágoras</w:t>
+        <w:t xml:space="preserve">Arrastra los botones para observar el tránsito entre los pasos de la demostración geométrica del </w:t>
+      </w:r>
+      <w:r>
+        <w:rPr>
+          <w:rFonts w:ascii="Times New Roman" w:hAnsi="Times New Roman" w:cs="Times New Roman"/>
+          <w:lang w:val="es-419"/>
+        </w:rPr>
+        <w:t xml:space="preserve">teorema </w:t>
+      </w:r>
+      <w:r>
+        <w:rPr>
+          <w:rFonts w:ascii="Times New Roman" w:hAnsi="Times New Roman" w:cs="Times New Roman"/>
+          <w:lang w:val="es-419"/>
+        </w:rPr>
+        <w:t>de Pitágoras</w:t>
       </w:r>
       <w:r>
         <w:rPr>
@@ -2171,14 +2351,56 @@
           <w:rFonts w:ascii="Times New Roman" w:hAnsi="Times New Roman" w:cs="Times New Roman"/>
           <w:lang w:val="es-419"/>
         </w:rPr>
-        <w:t>Existen una gran cantidad de versiones</w:t>
-      </w:r>
-      <w:r>
-        <w:rPr>
-          <w:rFonts w:ascii="Times New Roman" w:hAnsi="Times New Roman" w:cs="Times New Roman"/>
-          <w:lang w:val="es-419"/>
-        </w:rPr>
-        <w:t xml:space="preserve"> de demostraciones del Teorema de Pitágoras. La belleza del teorema radica en muchas ocasiones en su versión geométrica, más que en la expresión </w:t>
+        <w:t>Existe una gran cantidad de versiones</w:t>
+      </w:r>
+      <w:r>
+        <w:rPr>
+          <w:rFonts w:ascii="Times New Roman" w:hAnsi="Times New Roman" w:cs="Times New Roman"/>
+          <w:lang w:val="es-419"/>
+        </w:rPr>
+        <w:t xml:space="preserve"> de demostraciones del </w:t>
+      </w:r>
+      <w:r>
+        <w:rPr>
+          <w:rFonts w:ascii="Times New Roman" w:hAnsi="Times New Roman" w:cs="Times New Roman"/>
+          <w:lang w:val="es-419"/>
+        </w:rPr>
+        <w:t xml:space="preserve">teorema </w:t>
+      </w:r>
+      <w:r>
+        <w:rPr>
+          <w:rFonts w:ascii="Times New Roman" w:hAnsi="Times New Roman" w:cs="Times New Roman"/>
+          <w:lang w:val="es-419"/>
+        </w:rPr>
+        <w:t>de Pitágoras. La belleza del teorema radica</w:t>
+      </w:r>
+      <w:r>
+        <w:rPr>
+          <w:rFonts w:ascii="Times New Roman" w:hAnsi="Times New Roman" w:cs="Times New Roman"/>
+          <w:lang w:val="es-419"/>
+        </w:rPr>
+        <w:t>,</w:t>
+      </w:r>
+      <w:r>
+        <w:rPr>
+          <w:rFonts w:ascii="Times New Roman" w:hAnsi="Times New Roman" w:cs="Times New Roman"/>
+          <w:lang w:val="es-419"/>
+        </w:rPr>
+        <w:t xml:space="preserve"> en muchas ocasiones</w:t>
+      </w:r>
+      <w:r>
+        <w:rPr>
+          <w:rFonts w:ascii="Times New Roman" w:hAnsi="Times New Roman" w:cs="Times New Roman"/>
+          <w:lang w:val="es-419"/>
+        </w:rPr>
+        <w:t>,</w:t>
+      </w:r>
+      <w:r>
+        <w:rPr>
+          <w:rFonts w:ascii="Times New Roman" w:hAnsi="Times New Roman" w:cs="Times New Roman"/>
+          <w:lang w:val="es-419"/>
+        </w:rPr>
+        <w:t xml:space="preserve"> en su versión geométrica, más que en la expresión </w:t>
       </w:r>
       <m:oMath>
         <m:sSup>
@@ -2926,736 +3148,252 @@
       <w:r>
         <w:rPr>
           <w:rFonts w:ascii="Times" w:hAnsi="Times"/>
+          <w:lang w:val="es-MX"/>
+        </w:rPr>
+        <w:t>Los triángulos que están sobre la misma base y entre las mismas paralelas, son iguales entre sí (en área).</w:t>
+      </w:r>
+    </w:p>
+    <w:p>
+      <w:pPr>
+        <w:rPr>
+          <w:rFonts w:ascii="Times New Roman" w:hAnsi="Times New Roman" w:cs="Times New Roman"/>
+          <w:lang w:val="es-ES_tradnl"/>
+        </w:rPr>
+      </w:pPr>
+    </w:p>
+    <w:p>
+      <w:pPr>
+        <w:rPr>
+          <w:rFonts w:ascii="Times New Roman" w:hAnsi="Times New Roman" w:cs="Times New Roman"/>
+          <w:lang w:val="es-ES_tradnl"/>
+        </w:rPr>
+      </w:pPr>
+      <w:r>
+        <w:rPr>
+          <w:rFonts w:ascii="Times New Roman" w:hAnsi="Times New Roman" w:cs="Times New Roman"/>
+          <w:b/>
+          <w:color w:val="FF0000"/>
+          <w:lang w:val="es-ES_tradnl"/>
+        </w:rPr>
+        <w:t xml:space="preserve">* </w:t>
+      </w:r>
+      <w:r>
+        <w:rPr>
+          <w:rFonts w:ascii="Times New Roman" w:hAnsi="Times New Roman" w:cs="Times New Roman"/>
+          <w:highlight w:val="yellow"/>
+          <w:lang w:val="es-ES_tradnl"/>
+        </w:rPr>
+        <w:t>Video</w:t>
+      </w:r>
+      <w:r>
+        <w:rPr>
+          <w:rFonts w:ascii="Times New Roman" w:hAnsi="Times New Roman" w:cs="Times New Roman"/>
+          <w:highlight w:val="yellow"/>
+          <w:lang w:val="es-ES_tradnl"/>
+        </w:rPr>
+        <w:t xml:space="preserve"> (nombre del archivo), </w:t>
+      </w:r>
+      <w:r>
+        <w:rPr>
+          <w:rFonts w:ascii="Times New Roman" w:hAnsi="Times New Roman" w:cs="Times New Roman"/>
+          <w:highlight w:val="yellow"/>
+          <w:lang w:val="es-ES_tradnl"/>
+        </w:rPr>
+        <w:t>Tiempo de salto</w:t>
+      </w:r>
+      <w:r>
+        <w:rPr>
+          <w:rFonts w:ascii="Times New Roman" w:hAnsi="Times New Roman" w:cs="Times New Roman"/>
+          <w:highlight w:val="yellow"/>
+          <w:lang w:val="es-ES_tradnl"/>
+        </w:rPr>
+        <w:t xml:space="preserve"> </w:t>
+      </w:r>
+      <w:r>
+        <w:rPr>
+          <w:rFonts w:ascii="Times New Roman" w:hAnsi="Times New Roman" w:cs="Times New Roman"/>
+          <w:b/>
+          <w:highlight w:val="yellow"/>
+          <w:lang w:val="es-ES_tradnl"/>
+        </w:rPr>
+        <w:t>opcional</w:t>
+      </w:r>
+      <w:r>
+        <w:rPr>
+          <w:rFonts w:ascii="Times New Roman" w:hAnsi="Times New Roman" w:cs="Times New Roman"/>
+          <w:highlight w:val="yellow"/>
+          <w:lang w:val="es-ES_tradnl"/>
+        </w:rPr>
+        <w:t xml:space="preserve"> (</w:t>
+      </w:r>
+      <w:r>
+        <w:rPr>
+          <w:rFonts w:ascii="Times New Roman" w:hAnsi="Times New Roman" w:cs="Times New Roman"/>
+          <w:highlight w:val="yellow"/>
+          <w:lang w:val="es-ES_tradnl"/>
+        </w:rPr>
+        <w:t>especificar en segundos</w:t>
+      </w:r>
+      <w:r>
+        <w:rPr>
+          <w:rFonts w:ascii="Times New Roman" w:hAnsi="Times New Roman" w:cs="Times New Roman"/>
+          <w:highlight w:val="yellow"/>
+          <w:lang w:val="es-ES_tradnl"/>
+        </w:rPr>
+        <w:t>)</w:t>
+      </w:r>
+    </w:p>
+    <w:p>
+      <w:pPr>
+        <w:rPr>
+          <w:rFonts w:ascii="Times New Roman" w:hAnsi="Times New Roman" w:cs="Times New Roman"/>
+          <w:lang w:val="es-ES_tradnl"/>
+        </w:rPr>
+      </w:pPr>
+      <w:r>
+        <w:rPr>
+          <w:rFonts w:ascii="Times New Roman" w:hAnsi="Times New Roman" w:cs="Times New Roman"/>
+          <w:lang w:val="es-ES_tradnl"/>
+        </w:rPr>
+        <w:t>http://tube.geogebra.org/student/m593571</w:t>
+      </w:r>
+    </w:p>
+    <w:p>
+      <w:pPr>
+        <w:rPr>
+          <w:rFonts w:ascii="Times New Roman" w:hAnsi="Times New Roman" w:cs="Times New Roman"/>
+          <w:lang w:val="es-ES_tradnl"/>
+        </w:rPr>
+      </w:pPr>
+    </w:p>
+    <w:p>
+      <w:pPr>
+        <w:rPr>
+          <w:rFonts w:ascii="Times New Roman" w:hAnsi="Times New Roman" w:cs="Times New Roman"/>
+          <w:lang w:val="es-ES_tradnl"/>
+        </w:rPr>
+      </w:pPr>
+      <w:r>
+        <w:rPr>
+          <w:rFonts w:ascii="Times New Roman" w:hAnsi="Times New Roman" w:cs="Times New Roman"/>
+          <w:b/>
+          <w:color w:val="FF0000"/>
+          <w:lang w:val="es-ES_tradnl"/>
+        </w:rPr>
+        <w:t>*</w:t>
+      </w:r>
+      <w:r>
+        <w:rPr>
+          <w:rFonts w:ascii="Times New Roman" w:hAnsi="Times New Roman" w:cs="Times New Roman"/>
+          <w:color w:val="FF0000"/>
+          <w:lang w:val="es-ES_tradnl"/>
+        </w:rPr>
+        <w:t xml:space="preserve"> </w:t>
+      </w:r>
+      <w:r>
+        <w:rPr>
+          <w:rFonts w:ascii="Times New Roman" w:hAnsi="Times New Roman" w:cs="Times New Roman"/>
+          <w:highlight w:val="yellow"/>
+          <w:lang w:val="es-ES_tradnl"/>
+        </w:rPr>
+        <w:t>Respuesta</w:t>
+      </w:r>
+      <w:r>
+        <w:rPr>
+          <w:rFonts w:ascii="Times New Roman" w:hAnsi="Times New Roman" w:cs="Times New Roman"/>
+          <w:highlight w:val="yellow"/>
+          <w:lang w:val="es-ES_tradnl"/>
+        </w:rPr>
+        <w:t>s</w:t>
+      </w:r>
+      <w:r>
+        <w:rPr>
+          <w:rFonts w:ascii="Times New Roman" w:hAnsi="Times New Roman" w:cs="Times New Roman"/>
+          <w:highlight w:val="yellow"/>
+          <w:lang w:val="es-ES_tradnl"/>
+        </w:rPr>
+        <w:t xml:space="preserve"> (mín. 2 – máx. 5, </w:t>
+      </w:r>
+      <w:r>
+        <w:rPr>
+          <w:rFonts w:ascii="Times New Roman" w:hAnsi="Times New Roman" w:cs="Times New Roman"/>
+          <w:b/>
+          <w:highlight w:val="yellow"/>
+          <w:lang w:val="es-ES_tradnl"/>
+        </w:rPr>
+        <w:t>73</w:t>
+      </w:r>
+      <w:r>
+        <w:rPr>
+          <w:rFonts w:ascii="Times New Roman" w:hAnsi="Times New Roman" w:cs="Times New Roman"/>
+          <w:highlight w:val="yellow"/>
+          <w:lang w:val="es-ES_tradnl"/>
+        </w:rPr>
+        <w:t xml:space="preserve"> caracteres máximo cada respuesta)</w:t>
+      </w:r>
+    </w:p>
+    <w:p>
+      <w:pPr>
+        <w:rPr>
+          <w:rFonts w:ascii="Times New Roman" w:hAnsi="Times New Roman" w:cs="Times New Roman"/>
+          <w:b/>
+          <w:lang w:val="es-ES_tradnl"/>
+        </w:rPr>
+      </w:pPr>
+      <w:r>
+        <w:rPr>
+          <w:rFonts w:ascii="Times" w:hAnsi="Times"/>
+          <w:b/>
+          <w:lang w:val="es-MX"/>
+        </w:rPr>
+        <w:t>Los triángulos que están sobre la misma base y entre las mismas paralelas, son iguales entre sí</w:t>
+      </w:r>
+      <w:r>
+        <w:rPr>
+          <w:rFonts w:ascii="Times" w:hAnsi="Times"/>
+          <w:b/>
+          <w:lang w:val="es-MX"/>
+        </w:rPr>
+        <w:t>.</w:t>
+      </w:r>
+    </w:p>
+    <w:p>
+      <w:pPr>
+        <w:rPr>
+          <w:rFonts w:ascii="Times New Roman" w:hAnsi="Times New Roman" w:cs="Times New Roman"/>
+          <w:b/>
+          <w:lang w:val="es-419"/>
+        </w:rPr>
+      </w:pPr>
+      <w:r>
+        <w:rPr>
+          <w:rFonts w:ascii="Times" w:hAnsi="Times"/>
+          <w:b/>
+          <w:lang w:val="es-MX"/>
         </w:rPr>
         <w:t xml:space="preserve">Los </w:t>
       </w:r>
-      <w:proofErr w:type="spellStart"/>
       <w:r>
         <w:rPr>
           <w:rFonts w:ascii="Times" w:hAnsi="Times"/>
-        </w:rPr>
-        <w:t>triángulos</w:t>
-      </w:r>
-      <w:proofErr w:type="spellEnd"/>
+          <w:b/>
+          <w:lang w:val="es-419"/>
+        </w:rPr>
+        <w:t>paralelogramos</w:t>
+      </w:r>
       <w:r>
         <w:rPr>
           <w:rFonts w:ascii="Times" w:hAnsi="Times"/>
-        </w:rPr>
-        <w:t xml:space="preserve"> </w:t>
-      </w:r>
-      <w:proofErr w:type="spellStart"/>
+          <w:b/>
+          <w:lang w:val="es-MX"/>
+        </w:rPr>
+        <w:t xml:space="preserve"> que están sobre la misma base y entre las mismas paralelas, son iguales entre sí</w:t>
+      </w:r>
       <w:r>
         <w:rPr>
           <w:rFonts w:ascii="Times" w:hAnsi="Times"/>
-        </w:rPr>
-        <w:t>que</w:t>
-      </w:r>
-      <w:proofErr w:type="spellEnd"/>
-      <w:r>
-        <w:rPr>
-          <w:rFonts w:ascii="Times" w:hAnsi="Times"/>
-        </w:rPr>
-        <w:t xml:space="preserve"> </w:t>
-      </w:r>
-      <w:proofErr w:type="spellStart"/>
-      <w:r>
-        <w:rPr>
-          <w:rFonts w:ascii="Times" w:hAnsi="Times"/>
-        </w:rPr>
-        <w:t>están</w:t>
-      </w:r>
-      <w:proofErr w:type="spellEnd"/>
-      <w:r>
-        <w:rPr>
-          <w:rFonts w:ascii="Times" w:hAnsi="Times"/>
-        </w:rPr>
-        <w:t xml:space="preserve"> </w:t>
-      </w:r>
-      <w:proofErr w:type="spellStart"/>
-      <w:r>
-        <w:rPr>
-          <w:rFonts w:ascii="Times" w:hAnsi="Times"/>
-        </w:rPr>
-        <w:t>sobre</w:t>
-      </w:r>
-      <w:proofErr w:type="spellEnd"/>
-      <w:r>
-        <w:rPr>
-          <w:rFonts w:ascii="Times" w:hAnsi="Times"/>
-        </w:rPr>
-        <w:t xml:space="preserve"> la </w:t>
-      </w:r>
-      <w:proofErr w:type="spellStart"/>
-      <w:r>
-        <w:rPr>
-          <w:rFonts w:ascii="Times" w:hAnsi="Times"/>
-        </w:rPr>
-        <w:t>misma</w:t>
-      </w:r>
-      <w:proofErr w:type="spellEnd"/>
-      <w:r>
-        <w:rPr>
-          <w:rFonts w:ascii="Times" w:hAnsi="Times"/>
-        </w:rPr>
-        <w:t xml:space="preserve"> base y </w:t>
-      </w:r>
-      <w:proofErr w:type="spellStart"/>
-      <w:r>
-        <w:rPr>
-          <w:rFonts w:ascii="Times" w:hAnsi="Times"/>
-        </w:rPr>
-        <w:t>están</w:t>
-      </w:r>
-      <w:proofErr w:type="spellEnd"/>
-      <w:r>
-        <w:rPr>
-          <w:rFonts w:ascii="Times" w:hAnsi="Times"/>
-        </w:rPr>
-        <w:t xml:space="preserve"> entre </w:t>
-      </w:r>
-      <w:proofErr w:type="spellStart"/>
-      <w:r>
-        <w:rPr>
-          <w:rFonts w:ascii="Times" w:hAnsi="Times"/>
-        </w:rPr>
-        <w:t>las</w:t>
-      </w:r>
-      <w:proofErr w:type="spellEnd"/>
-      <w:r>
-        <w:rPr>
-          <w:rFonts w:ascii="Times" w:hAnsi="Times"/>
-        </w:rPr>
-        <w:t xml:space="preserve"> </w:t>
-      </w:r>
-      <w:proofErr w:type="spellStart"/>
-      <w:r>
-        <w:rPr>
-          <w:rFonts w:ascii="Times" w:hAnsi="Times"/>
-        </w:rPr>
-        <w:t>mismas</w:t>
-      </w:r>
-      <w:proofErr w:type="spellEnd"/>
-      <w:r>
-        <w:rPr>
-          <w:rFonts w:ascii="Times" w:hAnsi="Times"/>
-        </w:rPr>
-        <w:t xml:space="preserve"> </w:t>
-      </w:r>
-      <w:proofErr w:type="spellStart"/>
-      <w:r>
-        <w:rPr>
-          <w:rFonts w:ascii="Times" w:hAnsi="Times"/>
-        </w:rPr>
-        <w:t>paralelas</w:t>
-      </w:r>
-      <w:proofErr w:type="spellEnd"/>
-      <w:r>
-        <w:rPr>
-          <w:rFonts w:ascii="Times" w:hAnsi="Times"/>
-        </w:rPr>
-        <w:t xml:space="preserve">, son </w:t>
-      </w:r>
-      <w:proofErr w:type="spellStart"/>
-      <w:r>
-        <w:rPr>
-          <w:rFonts w:ascii="Times" w:hAnsi="Times"/>
-        </w:rPr>
-        <w:t>iguales</w:t>
-      </w:r>
-      <w:proofErr w:type="spellEnd"/>
-      <w:r>
-        <w:rPr>
-          <w:rFonts w:ascii="Times" w:hAnsi="Times"/>
-        </w:rPr>
-        <w:t xml:space="preserve"> entre </w:t>
-      </w:r>
-      <w:proofErr w:type="spellStart"/>
-      <w:r>
-        <w:rPr>
-          <w:rFonts w:ascii="Times" w:hAnsi="Times"/>
-        </w:rPr>
-        <w:t>sí</w:t>
-      </w:r>
-      <w:proofErr w:type="spellEnd"/>
-      <w:r>
-        <w:rPr>
-          <w:rFonts w:ascii="Times" w:hAnsi="Times"/>
-        </w:rPr>
-        <w:t xml:space="preserve"> (en </w:t>
-      </w:r>
-      <w:proofErr w:type="spellStart"/>
-      <w:r>
-        <w:rPr>
-          <w:rFonts w:ascii="Times" w:hAnsi="Times"/>
-        </w:rPr>
-        <w:t>área</w:t>
-      </w:r>
-      <w:proofErr w:type="spellEnd"/>
-      <w:r>
-        <w:rPr>
-          <w:rFonts w:ascii="Times" w:hAnsi="Times"/>
-        </w:rPr>
-        <w:t>).</w:t>
-      </w:r>
-    </w:p>
-    <w:p>
-      <w:pPr>
-        <w:rPr>
-          <w:rFonts w:ascii="Times New Roman" w:hAnsi="Times New Roman" w:cs="Times New Roman"/>
-          <w:lang w:val="es-ES_tradnl"/>
-        </w:rPr>
-      </w:pPr>
-    </w:p>
-    <w:p>
-      <w:pPr>
-        <w:rPr>
-          <w:rFonts w:ascii="Times New Roman" w:hAnsi="Times New Roman" w:cs="Times New Roman"/>
-          <w:lang w:val="es-ES_tradnl"/>
-        </w:rPr>
-      </w:pPr>
-      <w:r>
-        <w:rPr>
-          <w:rFonts w:ascii="Times New Roman" w:hAnsi="Times New Roman" w:cs="Times New Roman"/>
-          <w:b/>
-          <w:color w:val="FF0000"/>
-          <w:lang w:val="es-ES_tradnl"/>
-        </w:rPr>
-        <w:t xml:space="preserve">* </w:t>
-      </w:r>
-      <w:r>
-        <w:rPr>
-          <w:rFonts w:ascii="Times New Roman" w:hAnsi="Times New Roman" w:cs="Times New Roman"/>
-          <w:highlight w:val="yellow"/>
-          <w:lang w:val="es-ES_tradnl"/>
-        </w:rPr>
-        <w:t>Video</w:t>
-      </w:r>
-      <w:r>
-        <w:rPr>
-          <w:rFonts w:ascii="Times New Roman" w:hAnsi="Times New Roman" w:cs="Times New Roman"/>
-          <w:highlight w:val="yellow"/>
-          <w:lang w:val="es-ES_tradnl"/>
-        </w:rPr>
-        <w:t xml:space="preserve"> (nombre del archivo), </w:t>
-      </w:r>
-      <w:r>
-        <w:rPr>
-          <w:rFonts w:ascii="Times New Roman" w:hAnsi="Times New Roman" w:cs="Times New Roman"/>
-          <w:highlight w:val="yellow"/>
-          <w:lang w:val="es-ES_tradnl"/>
-        </w:rPr>
-        <w:t>Tiempo de salto</w:t>
-      </w:r>
-      <w:r>
-        <w:rPr>
-          <w:rFonts w:ascii="Times New Roman" w:hAnsi="Times New Roman" w:cs="Times New Roman"/>
-          <w:highlight w:val="yellow"/>
-          <w:lang w:val="es-ES_tradnl"/>
-        </w:rPr>
-        <w:t xml:space="preserve"> </w:t>
-      </w:r>
-      <w:r>
-        <w:rPr>
-          <w:rFonts w:ascii="Times New Roman" w:hAnsi="Times New Roman" w:cs="Times New Roman"/>
-          <w:b/>
-          <w:highlight w:val="yellow"/>
-          <w:lang w:val="es-ES_tradnl"/>
-        </w:rPr>
-        <w:t>opcional</w:t>
-      </w:r>
-      <w:r>
-        <w:rPr>
-          <w:rFonts w:ascii="Times New Roman" w:hAnsi="Times New Roman" w:cs="Times New Roman"/>
-          <w:highlight w:val="yellow"/>
-          <w:lang w:val="es-ES_tradnl"/>
-        </w:rPr>
-        <w:t xml:space="preserve"> (</w:t>
-      </w:r>
-      <w:r>
-        <w:rPr>
-          <w:rFonts w:ascii="Times New Roman" w:hAnsi="Times New Roman" w:cs="Times New Roman"/>
-          <w:highlight w:val="yellow"/>
-          <w:lang w:val="es-ES_tradnl"/>
-        </w:rPr>
-        <w:t>especificar en segundos</w:t>
-      </w:r>
-      <w:r>
-        <w:rPr>
-          <w:rFonts w:ascii="Times New Roman" w:hAnsi="Times New Roman" w:cs="Times New Roman"/>
-          <w:highlight w:val="yellow"/>
-          <w:lang w:val="es-ES_tradnl"/>
-        </w:rPr>
-        <w:t>)</w:t>
-      </w:r>
-    </w:p>
-    <w:p>
-      <w:pPr>
-        <w:rPr>
-          <w:rFonts w:ascii="Times New Roman" w:hAnsi="Times New Roman" w:cs="Times New Roman"/>
-          <w:lang w:val="es-ES_tradnl"/>
-        </w:rPr>
-      </w:pPr>
-      <w:r>
-        <w:rPr>
-          <w:rFonts w:ascii="Times New Roman" w:hAnsi="Times New Roman" w:cs="Times New Roman"/>
-          <w:lang w:val="es-ES_tradnl"/>
-        </w:rPr>
-        <w:t>http://tube.geogebra.org/student/m593571</w:t>
-      </w:r>
-    </w:p>
-    <w:p>
-      <w:pPr>
-        <w:rPr>
-          <w:rFonts w:ascii="Times New Roman" w:hAnsi="Times New Roman" w:cs="Times New Roman"/>
-          <w:lang w:val="es-ES_tradnl"/>
-        </w:rPr>
-      </w:pPr>
-    </w:p>
-    <w:p>
-      <w:pPr>
-        <w:rPr>
-          <w:rFonts w:ascii="Times New Roman" w:hAnsi="Times New Roman" w:cs="Times New Roman"/>
-          <w:lang w:val="es-ES_tradnl"/>
-        </w:rPr>
-      </w:pPr>
-      <w:r>
-        <w:rPr>
-          <w:rFonts w:ascii="Times New Roman" w:hAnsi="Times New Roman" w:cs="Times New Roman"/>
-          <w:b/>
-          <w:color w:val="FF0000"/>
-          <w:lang w:val="es-ES_tradnl"/>
-        </w:rPr>
-        <w:t>*</w:t>
-      </w:r>
-      <w:r>
-        <w:rPr>
-          <w:rFonts w:ascii="Times New Roman" w:hAnsi="Times New Roman" w:cs="Times New Roman"/>
-          <w:color w:val="FF0000"/>
-          <w:lang w:val="es-ES_tradnl"/>
-        </w:rPr>
-        <w:t xml:space="preserve"> </w:t>
-      </w:r>
-      <w:r>
-        <w:rPr>
-          <w:rFonts w:ascii="Times New Roman" w:hAnsi="Times New Roman" w:cs="Times New Roman"/>
-          <w:highlight w:val="yellow"/>
-          <w:lang w:val="es-ES_tradnl"/>
-        </w:rPr>
-        <w:t>Respuesta</w:t>
-      </w:r>
-      <w:r>
-        <w:rPr>
-          <w:rFonts w:ascii="Times New Roman" w:hAnsi="Times New Roman" w:cs="Times New Roman"/>
-          <w:highlight w:val="yellow"/>
-          <w:lang w:val="es-ES_tradnl"/>
-        </w:rPr>
-        <w:t>s</w:t>
-      </w:r>
-      <w:r>
-        <w:rPr>
-          <w:rFonts w:ascii="Times New Roman" w:hAnsi="Times New Roman" w:cs="Times New Roman"/>
-          <w:highlight w:val="yellow"/>
-          <w:lang w:val="es-ES_tradnl"/>
-        </w:rPr>
-        <w:t xml:space="preserve"> (mín. 2 – máx. 5, </w:t>
-      </w:r>
-      <w:r>
-        <w:rPr>
-          <w:rFonts w:ascii="Times New Roman" w:hAnsi="Times New Roman" w:cs="Times New Roman"/>
-          <w:b/>
-          <w:highlight w:val="yellow"/>
-          <w:lang w:val="es-ES_tradnl"/>
-        </w:rPr>
-        <w:t>73</w:t>
-      </w:r>
-      <w:r>
-        <w:rPr>
-          <w:rFonts w:ascii="Times New Roman" w:hAnsi="Times New Roman" w:cs="Times New Roman"/>
-          <w:highlight w:val="yellow"/>
-          <w:lang w:val="es-ES_tradnl"/>
-        </w:rPr>
-        <w:t xml:space="preserve"> caracteres máximo cada respuesta)</w:t>
-      </w:r>
-    </w:p>
-    <w:p>
-      <w:pPr>
-        <w:rPr>
-          <w:rFonts w:ascii="Times New Roman" w:hAnsi="Times New Roman" w:cs="Times New Roman"/>
-          <w:b/>
-          <w:lang w:val="es-ES_tradnl"/>
-        </w:rPr>
-      </w:pPr>
-      <w:r>
-        <w:rPr>
-          <w:rFonts w:ascii="Times" w:hAnsi="Times"/>
-          <w:b/>
-        </w:rPr>
-        <w:t xml:space="preserve">Los </w:t>
-      </w:r>
-      <w:proofErr w:type="spellStart"/>
-      <w:r>
-        <w:rPr>
-          <w:rFonts w:ascii="Times" w:hAnsi="Times"/>
-          <w:b/>
-        </w:rPr>
-        <w:t>triángulos</w:t>
-      </w:r>
-      <w:proofErr w:type="spellEnd"/>
-      <w:r>
-        <w:rPr>
-          <w:rFonts w:ascii="Times" w:hAnsi="Times"/>
-          <w:b/>
-        </w:rPr>
-        <w:t xml:space="preserve"> </w:t>
-      </w:r>
-      <w:proofErr w:type="spellStart"/>
-      <w:r>
-        <w:rPr>
-          <w:rFonts w:ascii="Times" w:hAnsi="Times"/>
-          <w:b/>
-        </w:rPr>
-        <w:t>que</w:t>
-      </w:r>
-      <w:proofErr w:type="spellEnd"/>
-      <w:r>
-        <w:rPr>
-          <w:rFonts w:ascii="Times" w:hAnsi="Times"/>
-          <w:b/>
-        </w:rPr>
-        <w:t xml:space="preserve"> </w:t>
-      </w:r>
-      <w:proofErr w:type="spellStart"/>
-      <w:r>
-        <w:rPr>
-          <w:rFonts w:ascii="Times" w:hAnsi="Times"/>
-          <w:b/>
-        </w:rPr>
-        <w:t>están</w:t>
-      </w:r>
-      <w:proofErr w:type="spellEnd"/>
-      <w:r>
-        <w:rPr>
-          <w:rFonts w:ascii="Times" w:hAnsi="Times"/>
-          <w:b/>
-        </w:rPr>
-        <w:t xml:space="preserve"> </w:t>
-      </w:r>
-      <w:proofErr w:type="spellStart"/>
-      <w:r>
-        <w:rPr>
-          <w:rFonts w:ascii="Times" w:hAnsi="Times"/>
-          <w:b/>
-        </w:rPr>
-        <w:t>sobre</w:t>
-      </w:r>
-      <w:proofErr w:type="spellEnd"/>
-      <w:r>
-        <w:rPr>
-          <w:rFonts w:ascii="Times" w:hAnsi="Times"/>
-          <w:b/>
-        </w:rPr>
-        <w:t xml:space="preserve"> la </w:t>
-      </w:r>
-      <w:proofErr w:type="spellStart"/>
-      <w:r>
-        <w:rPr>
-          <w:rFonts w:ascii="Times" w:hAnsi="Times"/>
-          <w:b/>
-        </w:rPr>
-        <w:t>misma</w:t>
-      </w:r>
-      <w:proofErr w:type="spellEnd"/>
-      <w:r>
-        <w:rPr>
-          <w:rFonts w:ascii="Times" w:hAnsi="Times"/>
-          <w:b/>
-        </w:rPr>
-        <w:t xml:space="preserve"> base y </w:t>
-      </w:r>
-      <w:proofErr w:type="spellStart"/>
-      <w:r>
-        <w:rPr>
-          <w:rFonts w:ascii="Times" w:hAnsi="Times"/>
-          <w:b/>
-        </w:rPr>
-        <w:t>están</w:t>
-      </w:r>
-      <w:proofErr w:type="spellEnd"/>
-      <w:r>
-        <w:rPr>
-          <w:rFonts w:ascii="Times" w:hAnsi="Times"/>
-          <w:b/>
-        </w:rPr>
-        <w:t xml:space="preserve"> entre </w:t>
-      </w:r>
-      <w:proofErr w:type="spellStart"/>
-      <w:r>
-        <w:rPr>
-          <w:rFonts w:ascii="Times" w:hAnsi="Times"/>
-          <w:b/>
-        </w:rPr>
-        <w:t>las</w:t>
-      </w:r>
-      <w:proofErr w:type="spellEnd"/>
-      <w:r>
-        <w:rPr>
-          <w:rFonts w:ascii="Times" w:hAnsi="Times"/>
-          <w:b/>
-        </w:rPr>
-        <w:t xml:space="preserve"> </w:t>
-      </w:r>
-      <w:proofErr w:type="spellStart"/>
-      <w:r>
-        <w:rPr>
-          <w:rFonts w:ascii="Times" w:hAnsi="Times"/>
-          <w:b/>
-        </w:rPr>
-        <w:t>mismas</w:t>
-      </w:r>
-      <w:proofErr w:type="spellEnd"/>
-      <w:r>
-        <w:rPr>
-          <w:rFonts w:ascii="Times" w:hAnsi="Times"/>
-          <w:b/>
-        </w:rPr>
-        <w:t xml:space="preserve"> </w:t>
-      </w:r>
-      <w:proofErr w:type="spellStart"/>
-      <w:r>
-        <w:rPr>
-          <w:rFonts w:ascii="Times" w:hAnsi="Times"/>
-          <w:b/>
-        </w:rPr>
-        <w:t>paralelas</w:t>
-      </w:r>
-      <w:proofErr w:type="spellEnd"/>
-      <w:r>
-        <w:rPr>
-          <w:rFonts w:ascii="Times" w:hAnsi="Times"/>
-          <w:b/>
-        </w:rPr>
-        <w:t xml:space="preserve">, son </w:t>
-      </w:r>
-      <w:proofErr w:type="spellStart"/>
-      <w:r>
-        <w:rPr>
-          <w:rFonts w:ascii="Times" w:hAnsi="Times"/>
-          <w:b/>
-        </w:rPr>
-        <w:t>iguales</w:t>
-      </w:r>
-      <w:proofErr w:type="spellEnd"/>
-      <w:r>
-        <w:rPr>
-          <w:rFonts w:ascii="Times" w:hAnsi="Times"/>
-          <w:b/>
-        </w:rPr>
-        <w:t xml:space="preserve"> entre </w:t>
-      </w:r>
-      <w:proofErr w:type="spellStart"/>
-      <w:r>
-        <w:rPr>
-          <w:rFonts w:ascii="Times" w:hAnsi="Times"/>
-          <w:b/>
-        </w:rPr>
-        <w:t>sí</w:t>
-      </w:r>
-      <w:proofErr w:type="spellEnd"/>
-      <w:r>
-        <w:rPr>
-          <w:rFonts w:ascii="Times" w:hAnsi="Times"/>
-          <w:b/>
-        </w:rPr>
-        <w:t>.</w:t>
-      </w:r>
-    </w:p>
-    <w:p>
-      <w:pPr>
-        <w:rPr>
-          <w:rFonts w:ascii="Times New Roman" w:hAnsi="Times New Roman" w:cs="Times New Roman"/>
-          <w:b/>
-          <w:lang w:val="es-419"/>
-        </w:rPr>
-      </w:pPr>
-      <w:r>
-        <w:rPr>
-          <w:rFonts w:ascii="Times" w:hAnsi="Times"/>
-          <w:b/>
-        </w:rPr>
-        <w:t xml:space="preserve">Los </w:t>
-      </w:r>
-      <w:r>
-        <w:rPr>
-          <w:rFonts w:ascii="Times" w:hAnsi="Times"/>
-          <w:b/>
-          <w:lang w:val="es-419"/>
-        </w:rPr>
-        <w:t>paralelogramos</w:t>
-      </w:r>
-      <w:r>
-        <w:rPr>
-          <w:rFonts w:ascii="Times" w:hAnsi="Times"/>
-          <w:b/>
-        </w:rPr>
-        <w:t xml:space="preserve"> </w:t>
-      </w:r>
-      <w:proofErr w:type="spellStart"/>
-      <w:r>
-        <w:rPr>
-          <w:rFonts w:ascii="Times" w:hAnsi="Times"/>
-          <w:b/>
-        </w:rPr>
-        <w:t>que</w:t>
-      </w:r>
-      <w:proofErr w:type="spellEnd"/>
-      <w:r>
-        <w:rPr>
-          <w:rFonts w:ascii="Times" w:hAnsi="Times"/>
-          <w:b/>
-        </w:rPr>
-        <w:t xml:space="preserve"> </w:t>
-      </w:r>
-      <w:proofErr w:type="spellStart"/>
-      <w:r>
-        <w:rPr>
-          <w:rFonts w:ascii="Times" w:hAnsi="Times"/>
-          <w:b/>
-        </w:rPr>
-        <w:t>están</w:t>
-      </w:r>
-      <w:proofErr w:type="spellEnd"/>
-      <w:r>
-        <w:rPr>
-          <w:rFonts w:ascii="Times" w:hAnsi="Times"/>
-          <w:b/>
-        </w:rPr>
-        <w:t xml:space="preserve"> </w:t>
-      </w:r>
-      <w:proofErr w:type="spellStart"/>
-      <w:r>
-        <w:rPr>
-          <w:rFonts w:ascii="Times" w:hAnsi="Times"/>
-          <w:b/>
-        </w:rPr>
-        <w:t>sobre</w:t>
-      </w:r>
-      <w:proofErr w:type="spellEnd"/>
-      <w:r>
-        <w:rPr>
-          <w:rFonts w:ascii="Times" w:hAnsi="Times"/>
-          <w:b/>
-        </w:rPr>
-        <w:t xml:space="preserve"> la </w:t>
-      </w:r>
-      <w:proofErr w:type="spellStart"/>
-      <w:r>
-        <w:rPr>
-          <w:rFonts w:ascii="Times" w:hAnsi="Times"/>
-          <w:b/>
-        </w:rPr>
-        <w:t>misma</w:t>
-      </w:r>
-      <w:proofErr w:type="spellEnd"/>
-      <w:r>
-        <w:rPr>
-          <w:rFonts w:ascii="Times" w:hAnsi="Times"/>
-          <w:b/>
-        </w:rPr>
-        <w:t xml:space="preserve"> base y </w:t>
-      </w:r>
-      <w:proofErr w:type="spellStart"/>
-      <w:r>
-        <w:rPr>
-          <w:rFonts w:ascii="Times" w:hAnsi="Times"/>
-          <w:b/>
-        </w:rPr>
-        <w:t>están</w:t>
-      </w:r>
-      <w:proofErr w:type="spellEnd"/>
-      <w:r>
-        <w:rPr>
-          <w:rFonts w:ascii="Times" w:hAnsi="Times"/>
-          <w:b/>
-        </w:rPr>
-        <w:t xml:space="preserve"> entre </w:t>
-      </w:r>
-      <w:proofErr w:type="spellStart"/>
-      <w:r>
-        <w:rPr>
-          <w:rFonts w:ascii="Times" w:hAnsi="Times"/>
-          <w:b/>
-        </w:rPr>
-        <w:t>las</w:t>
-      </w:r>
-      <w:proofErr w:type="spellEnd"/>
-      <w:r>
-        <w:rPr>
-          <w:rFonts w:ascii="Times" w:hAnsi="Times"/>
-          <w:b/>
-        </w:rPr>
-        <w:t xml:space="preserve"> </w:t>
-      </w:r>
-      <w:proofErr w:type="spellStart"/>
-      <w:r>
-        <w:rPr>
-          <w:rFonts w:ascii="Times" w:hAnsi="Times"/>
-          <w:b/>
-        </w:rPr>
-        <w:t>mismas</w:t>
-      </w:r>
-      <w:proofErr w:type="spellEnd"/>
-      <w:r>
-        <w:rPr>
-          <w:rFonts w:ascii="Times" w:hAnsi="Times"/>
-          <w:b/>
-        </w:rPr>
-        <w:t xml:space="preserve"> </w:t>
-      </w:r>
-      <w:proofErr w:type="spellStart"/>
-      <w:r>
-        <w:rPr>
-          <w:rFonts w:ascii="Times" w:hAnsi="Times"/>
-          <w:b/>
-        </w:rPr>
-        <w:t>paralelas</w:t>
-      </w:r>
-      <w:proofErr w:type="spellEnd"/>
-      <w:r>
-        <w:rPr>
-          <w:rFonts w:ascii="Times" w:hAnsi="Times"/>
-          <w:b/>
-        </w:rPr>
-        <w:t xml:space="preserve">, son </w:t>
-      </w:r>
-      <w:proofErr w:type="spellStart"/>
-      <w:r>
-        <w:rPr>
-          <w:rFonts w:ascii="Times" w:hAnsi="Times"/>
-          <w:b/>
-        </w:rPr>
-        <w:t>iguales</w:t>
-      </w:r>
-      <w:proofErr w:type="spellEnd"/>
-      <w:r>
-        <w:rPr>
-          <w:rFonts w:ascii="Times" w:hAnsi="Times"/>
-          <w:b/>
-        </w:rPr>
-        <w:t xml:space="preserve"> entre </w:t>
-      </w:r>
-      <w:proofErr w:type="spellStart"/>
-      <w:r>
-        <w:rPr>
-          <w:rFonts w:ascii="Times" w:hAnsi="Times"/>
-          <w:b/>
-        </w:rPr>
-        <w:t>sí</w:t>
-      </w:r>
-      <w:proofErr w:type="spellEnd"/>
-      <w:r>
-        <w:rPr>
-          <w:rFonts w:ascii="Times" w:hAnsi="Times"/>
-          <w:b/>
+          <w:b/>
+          <w:lang w:val="es-MX"/>
         </w:rPr>
         <w:t>.</w:t>
       </w:r>
@@ -3803,6 +3541,7 @@
       <w:r>
         <w:rPr>
           <w:rFonts w:ascii="Times" w:hAnsi="Times"/>
+          <w:lang w:val="es-MX"/>
         </w:rPr>
         <w:t>L</w:t>
       </w:r>
@@ -4319,7 +4058,23 @@
           <w:b/>
           <w:lang w:val="es-419"/>
         </w:rPr>
-        <w:t>Que un cuadrado siempre se puede descomponer en la suma de otros dos cuadrados</w:t>
+        <w:t xml:space="preserve">Que un cuadrado siempre se puede descomponer en la </w:t>
+      </w:r>
+      <w:r>
+        <w:rPr>
+          <w:rFonts w:ascii="Times New Roman" w:hAnsi="Times New Roman" w:cs="Times New Roman"/>
+          <w:b/>
+          <w:lang w:val="es-419"/>
+        </w:rPr>
+        <w:t>adición</w:t>
+      </w:r>
+      <w:r>
+        <w:rPr>
+          <w:rFonts w:ascii="Times New Roman" w:hAnsi="Times New Roman" w:cs="Times New Roman"/>
+          <w:b/>
+          <w:lang w:val="es-419"/>
+        </w:rPr>
+        <w:t xml:space="preserve"> de otros dos cuadrados</w:t>
       </w:r>
       <w:r>
         <w:rPr>
@@ -4476,8 +4231,14 @@
           </m:sup>
         </m:sSup>
       </m:oMath>
-      <w:bookmarkStart w:id="0" w:name="_GoBack"/>
-      <w:bookmarkEnd w:id="0"/>
+      <w:r>
+        <w:rPr>
+          <w:rFonts w:ascii="Times New Roman" w:hAnsi="Times New Roman" w:cs="Times New Roman"/>
+          <w:b/>
+          <w:lang w:val="es-419"/>
+        </w:rPr>
+        <w:t>.</w:t>
+      </w:r>
     </w:p>
     <w:p>
       <w:pPr>
@@ -4493,7 +4254,39 @@
           <w:b/>
           <w:lang w:val="es-419"/>
         </w:rPr>
-        <w:t xml:space="preserve">Que él área del cuadrado construido sobre la hipotenusa tiene la misma área que la suma de </w:t>
+        <w:t xml:space="preserve">Que </w:t>
+      </w:r>
+      <w:r>
+        <w:rPr>
+          <w:rFonts w:ascii="Times" w:hAnsi="Times"/>
+          <w:b/>
+          <w:lang w:val="es-419"/>
+        </w:rPr>
+        <w:t xml:space="preserve">el </w:t>
+      </w:r>
+      <w:r>
+        <w:rPr>
+          <w:rFonts w:ascii="Times" w:hAnsi="Times"/>
+          <w:b/>
+          <w:lang w:val="es-419"/>
+        </w:rPr>
+        <w:t xml:space="preserve">área del cuadrado construido sobre la hipotenusa tiene la misma área que la </w:t>
+      </w:r>
+      <w:r>
+        <w:rPr>
+          <w:rFonts w:ascii="Times" w:hAnsi="Times"/>
+          <w:b/>
+          <w:lang w:val="es-419"/>
+        </w:rPr>
+        <w:t>adición</w:t>
+      </w:r>
+      <w:r>
+        <w:rPr>
+          <w:rFonts w:ascii="Times" w:hAnsi="Times"/>
+          <w:b/>
+          <w:lang w:val="es-419"/>
+        </w:rPr>
+        <w:t xml:space="preserve"> de </w:t>
       </w:r>
       <w:r>
         <w:rPr>
@@ -4666,6 +4459,14 @@
           </m:sup>
         </m:sSup>
       </m:oMath>
+      <w:r>
+        <w:rPr>
+          <w:rFonts w:ascii="Times" w:hAnsi="Times"/>
+          <w:b/>
+          <w:lang w:val="es-419"/>
+        </w:rPr>
+        <w:t>.</w:t>
+      </w:r>
     </w:p>
     <w:sectPr>
       <w:pgSz w:w="11900" w:h="16840"/>
@@ -5255,6 +5056,33 @@
     <w:link w:val="Prrafodelista"/>
     <w:rsid w:val="005A6E46"/>
   </w:style>
+  <w:style w:type="paragraph" w:styleId="Textodeglobo">
+    <w:name w:val="Balloon Text"/>
+    <w:basedOn w:val="Normal"/>
+    <w:link w:val="TextodegloboCar"/>
+    <w:uiPriority w:val="99"/>
+    <w:semiHidden/>
+    <w:unhideWhenUsed/>
+    <w:rsid w:val="003431CF"/>
+    <w:rPr>
+      <w:rFonts w:ascii="Segoe UI" w:hAnsi="Segoe UI" w:cs="Segoe UI"/>
+      <w:sz w:val="18"/>
+      <w:szCs w:val="18"/>
+    </w:rPr>
+  </w:style>
+  <w:style w:type="character" w:customStyle="1" w:styleId="TextodegloboCar">
+    <w:name w:val="Texto de globo Car"/>
+    <w:basedOn w:val="Fuentedeprrafopredeter"/>
+    <w:link w:val="Textodeglobo"/>
+    <w:uiPriority w:val="99"/>
+    <w:semiHidden/>
+    <w:rsid w:val="003431CF"/>
+    <w:rPr>
+      <w:rFonts w:ascii="Segoe UI" w:hAnsi="Segoe UI" w:cs="Segoe UI"/>
+      <w:sz w:val="18"/>
+      <w:szCs w:val="18"/>
+    </w:rPr>
+  </w:style>
 </w:styles>
 </file>
 
